--- a/documentation/Networking 101.docx
+++ b/documentation/Networking 101.docx
@@ -93,6 +93,15 @@
       </w:r>
     </w:p>
     <w:p>
+      <w:pPr>
+        <w:rPr>
+          <w:rFonts w:ascii="Helvetica" w:hAnsi="Helvetica" w:cs="Helvetica"/>
+          <w:color w:val="666666"/>
+          <w:sz w:val="21"/>
+          <w:szCs w:val="21"/>
+          <w:shd w:val="clear" w:color="auto" w:fill="FFFFFF"/>
+        </w:rPr>
+      </w:pPr>
       <w:r>
         <w:rPr>
           <w:rFonts w:ascii="Helvetica" w:hAnsi="Helvetica" w:cs="Helvetica"/>
@@ -102,6 +111,195 @@
           <w:shd w:val="clear" w:color="auto" w:fill="FFFFFF"/>
         </w:rPr>
         <w:t>*Note – for adding routes for Win jump servers in openstack INDDEV the gateway will match what is on the 13.0 network</w:t>
+      </w:r>
+    </w:p>
+    <w:p>
+      <w:pPr>
+        <w:rPr>
+          <w:rFonts w:ascii="Helvetica" w:hAnsi="Helvetica" w:cs="Helvetica"/>
+          <w:color w:val="666666"/>
+          <w:sz w:val="21"/>
+          <w:szCs w:val="21"/>
+          <w:shd w:val="clear" w:color="auto" w:fill="FFFFFF"/>
+        </w:rPr>
+      </w:pPr>
+    </w:p>
+    <w:p>
+      <w:pPr>
+        <w:rPr>
+          <w:rFonts w:ascii="Helvetica" w:hAnsi="Helvetica" w:cs="Helvetica"/>
+          <w:b/>
+          <w:color w:val="000000" w:themeColor="text1"/>
+          <w:sz w:val="21"/>
+          <w:szCs w:val="21"/>
+          <w:u w:val="single"/>
+          <w:shd w:val="clear" w:color="auto" w:fill="FFFFFF"/>
+        </w:rPr>
+      </w:pPr>
+      <w:r>
+        <w:rPr>
+          <w:rFonts w:ascii="Helvetica" w:hAnsi="Helvetica" w:cs="Helvetica"/>
+          <w:b/>
+          <w:color w:val="000000" w:themeColor="text1"/>
+          <w:sz w:val="21"/>
+          <w:szCs w:val="21"/>
+          <w:u w:val="single"/>
+          <w:shd w:val="clear" w:color="auto" w:fill="FFFFFF"/>
+        </w:rPr>
+        <w:t>Ubuntu</w:t>
+      </w:r>
+    </w:p>
+    <w:p>
+      <w:pPr>
+        <w:rPr>
+          <w:i/>
+        </w:rPr>
+      </w:pPr>
+      <w:r>
+        <w:rPr>
+          <w:i/>
+        </w:rPr>
+        <w:t xml:space="preserve">add a route – </w:t>
+      </w:r>
+    </w:p>
+    <w:p>
+      <w:r>
+        <w:t>Note – gateway is different for each VD.  To determine gateway</w:t>
+      </w:r>
+    </w:p>
+    <w:p>
+      <w:r>
+        <w:t>netstat –rn       -- this will list all the routes like route print in windows, gateway will match 13 network.</w:t>
+      </w:r>
+    </w:p>
+    <w:p>
+      <w:r>
+        <w:t xml:space="preserve">route add –net </w:t>
+      </w:r>
+      <w:r>
+        <w:rPr>
+          <w:rFonts w:ascii="Helvetica" w:hAnsi="Helvetica" w:cs="Helvetica"/>
+          <w:color w:val="666666"/>
+          <w:sz w:val="21"/>
+          <w:szCs w:val="21"/>
+          <w:shd w:val="clear" w:color="auto" w:fill="FFFFFF"/>
+        </w:rPr>
+        <w:t>62.193.12.0</w:t>
+      </w:r>
+      <w:r>
+        <w:rPr>
+          <w:rFonts w:ascii="Helvetica" w:hAnsi="Helvetica" w:cs="Helvetica"/>
+          <w:color w:val="666666"/>
+          <w:sz w:val="21"/>
+          <w:szCs w:val="21"/>
+          <w:shd w:val="clear" w:color="auto" w:fill="FFFFFF"/>
+        </w:rPr>
+        <w:t xml:space="preserve"> netmask </w:t>
+      </w:r>
+      <w:r>
+        <w:rPr>
+          <w:rFonts w:ascii="Helvetica" w:hAnsi="Helvetica" w:cs="Helvetica"/>
+          <w:color w:val="666666"/>
+          <w:sz w:val="21"/>
+          <w:szCs w:val="21"/>
+          <w:shd w:val="clear" w:color="auto" w:fill="FFFFFF"/>
+        </w:rPr>
+        <w:t>255.255.255.0</w:t>
+      </w:r>
+      <w:r>
+        <w:rPr>
+          <w:rFonts w:ascii="Helvetica" w:hAnsi="Helvetica" w:cs="Helvetica"/>
+          <w:color w:val="666666"/>
+          <w:sz w:val="21"/>
+          <w:szCs w:val="21"/>
+          <w:shd w:val="clear" w:color="auto" w:fill="FFFFFF"/>
+        </w:rPr>
+        <w:t xml:space="preserve"> gw </w:t>
+      </w:r>
+      <w:r>
+        <w:rPr>
+          <w:rFonts w:ascii="Helvetica" w:hAnsi="Helvetica" w:cs="Helvetica"/>
+          <w:color w:val="666666"/>
+          <w:sz w:val="21"/>
+          <w:szCs w:val="21"/>
+          <w:shd w:val="clear" w:color="auto" w:fill="FFFFFF"/>
+        </w:rPr>
+        <w:t xml:space="preserve">62.193.13.61 </w:t>
+      </w:r>
+      <w:r>
+        <w:rPr>
+          <w:rFonts w:ascii="Helvetica" w:hAnsi="Helvetica" w:cs="Helvetica"/>
+          <w:color w:val="666666"/>
+          <w:sz w:val="21"/>
+          <w:szCs w:val="21"/>
+          <w:shd w:val="clear" w:color="auto" w:fill="FFFFFF"/>
+        </w:rPr>
+        <w:t>dev eth0</w:t>
+      </w:r>
+    </w:p>
+    <w:p>
+      <w:pPr>
+        <w:rPr>
+          <w:rFonts w:ascii="Helvetica" w:hAnsi="Helvetica" w:cs="Helvetica"/>
+          <w:color w:val="666666"/>
+          <w:sz w:val="21"/>
+          <w:szCs w:val="21"/>
+          <w:shd w:val="clear" w:color="auto" w:fill="FFFFFF"/>
+        </w:rPr>
+      </w:pPr>
+    </w:p>
+    <w:p>
+      <w:pPr>
+        <w:rPr>
+          <w:i/>
+        </w:rPr>
+      </w:pPr>
+      <w:r>
+        <w:rPr>
+          <w:i/>
+        </w:rPr>
+        <w:t>Static Ips in openstack</w:t>
+      </w:r>
+    </w:p>
+    <w:p>
+      <w:r>
+        <w:t>if we pass IP during instance create, Neutron uses that forever as IP for the instance, DHCP asks neutron what IPs it is using before it hands out any</w:t>
+      </w:r>
+    </w:p>
+    <w:p>
+      <w:r>
+        <w:t>when using DHCP, we're the ones making them "static" by passing the IP in, DHCP and neutron just doing as we aks</w:t>
+      </w:r>
+    </w:p>
+    <w:p/>
+    <w:p>
+      <w:r>
+        <w:rPr>
+          <w:i/>
+        </w:rPr>
+        <w:t>DNS servers</w:t>
+      </w:r>
+      <w:r>
+        <w:t xml:space="preserve"> – in /etc/resolv.conf</w:t>
+      </w:r>
+    </w:p>
+    <w:p>
+      <w:r>
+        <w:t>/etc/network/interfaces -&gt; default location for nic info</w:t>
+      </w:r>
+    </w:p>
+    <w:p>
+      <w:r>
+        <w:t xml:space="preserve">/etc/network/interfaces.d/eth0 </w:t>
+      </w:r>
+      <w:r>
+        <w:t>–</w:t>
+      </w:r>
+      <w:r>
+        <w:t xml:space="preserve"> </w:t>
+      </w:r>
+      <w:r>
+        <w:t>another location for nic info, interfaces file points here</w:t>
       </w:r>
       <w:bookmarkStart w:id="0" w:name="_GoBack"/>
       <w:bookmarkEnd w:id="0"/>
@@ -537,6 +735,22 @@
     <w:semiHidden/>
     <w:unhideWhenUsed/>
   </w:style>
+  <w:style w:type="paragraph" w:styleId="NormalWeb">
+    <w:name w:val="Normal (Web)"/>
+    <w:basedOn w:val="Normal"/>
+    <w:uiPriority w:val="99"/>
+    <w:semiHidden/>
+    <w:unhideWhenUsed/>
+    <w:rsid w:val="002E083E"/>
+    <w:pPr>
+      <w:spacing w:before="100" w:beforeAutospacing="1" w:after="100" w:afterAutospacing="1" w:line="240" w:lineRule="auto"/>
+    </w:pPr>
+    <w:rPr>
+      <w:rFonts w:ascii="Times New Roman" w:eastAsia="Times New Roman" w:hAnsi="Times New Roman" w:cs="Times New Roman"/>
+      <w:sz w:val="24"/>
+      <w:szCs w:val="24"/>
+    </w:rPr>
+  </w:style>
 </w:styles>
 </file>
 

--- a/documentation/Networking 101.docx
+++ b/documentation/Networking 101.docx
@@ -123,6 +123,70 @@
           <w:shd w:val="clear" w:color="auto" w:fill="FFFFFF"/>
         </w:rPr>
       </w:pPr>
+      <w:r>
+        <w:rPr>
+          <w:rFonts w:ascii="Helvetica" w:hAnsi="Helvetica" w:cs="Helvetica"/>
+          <w:color w:val="666666"/>
+          <w:sz w:val="21"/>
+          <w:szCs w:val="21"/>
+          <w:shd w:val="clear" w:color="auto" w:fill="FFFFFF"/>
+        </w:rPr>
+        <w:t>for indprd</w:t>
+      </w:r>
+    </w:p>
+    <w:p>
+      <w:pPr>
+        <w:rPr>
+          <w:rFonts w:ascii="Helvetica" w:hAnsi="Helvetica" w:cs="Helvetica"/>
+          <w:color w:val="666666"/>
+          <w:sz w:val="21"/>
+          <w:szCs w:val="21"/>
+          <w:shd w:val="clear" w:color="auto" w:fill="FFFFFF"/>
+        </w:rPr>
+      </w:pPr>
+      <w:r>
+        <w:rPr>
+          <w:rFonts w:ascii="Helvetica" w:hAnsi="Helvetica" w:cs="Helvetica"/>
+          <w:color w:val="666666"/>
+          <w:sz w:val="21"/>
+          <w:szCs w:val="21"/>
+          <w:shd w:val="clear" w:color="auto" w:fill="FFFFFF"/>
+        </w:rPr>
+        <w:t xml:space="preserve">route add 0.0.0.0 mask 0.0.0.0 10.0.0.2 IF 13 </w:t>
+      </w:r>
+      <w:r>
+        <w:rPr>
+          <w:rFonts w:ascii="Helvetica" w:hAnsi="Helvetica" w:cs="Helvetica"/>
+          <w:color w:val="666666"/>
+          <w:sz w:val="21"/>
+          <w:szCs w:val="21"/>
+          <w:shd w:val="clear" w:color="auto" w:fill="FFFFFF"/>
+        </w:rPr>
+        <w:t>–</w:t>
+      </w:r>
+      <w:r>
+        <w:rPr>
+          <w:rFonts w:ascii="Helvetica" w:hAnsi="Helvetica" w:cs="Helvetica"/>
+          <w:color w:val="666666"/>
+          <w:sz w:val="21"/>
+          <w:szCs w:val="21"/>
+          <w:shd w:val="clear" w:color="auto" w:fill="FFFFFF"/>
+        </w:rPr>
+        <w:t>P</w:t>
+      </w:r>
+    </w:p>
+    <w:p>
+      <w:pPr>
+        <w:rPr>
+          <w:rFonts w:ascii="Helvetica" w:hAnsi="Helvetica" w:cs="Helvetica"/>
+          <w:color w:val="666666"/>
+          <w:sz w:val="21"/>
+          <w:szCs w:val="21"/>
+          <w:shd w:val="clear" w:color="auto" w:fill="FFFFFF"/>
+        </w:rPr>
+      </w:pPr>
+      <w:bookmarkStart w:id="0" w:name="_GoBack"/>
+      <w:bookmarkEnd w:id="0"/>
     </w:p>
     <w:p>
       <w:pPr>
@@ -184,37 +248,7 @@
           <w:szCs w:val="21"/>
           <w:shd w:val="clear" w:color="auto" w:fill="FFFFFF"/>
         </w:rPr>
-        <w:t>62.193.12.0</w:t>
-      </w:r>
-      <w:r>
-        <w:rPr>
-          <w:rFonts w:ascii="Helvetica" w:hAnsi="Helvetica" w:cs="Helvetica"/>
-          <w:color w:val="666666"/>
-          <w:sz w:val="21"/>
-          <w:szCs w:val="21"/>
-          <w:shd w:val="clear" w:color="auto" w:fill="FFFFFF"/>
-        </w:rPr>
-        <w:t xml:space="preserve"> netmask </w:t>
-      </w:r>
-      <w:r>
-        <w:rPr>
-          <w:rFonts w:ascii="Helvetica" w:hAnsi="Helvetica" w:cs="Helvetica"/>
-          <w:color w:val="666666"/>
-          <w:sz w:val="21"/>
-          <w:szCs w:val="21"/>
-          <w:shd w:val="clear" w:color="auto" w:fill="FFFFFF"/>
-        </w:rPr>
-        <w:t>255.255.255.0</w:t>
-      </w:r>
-      <w:r>
-        <w:rPr>
-          <w:rFonts w:ascii="Helvetica" w:hAnsi="Helvetica" w:cs="Helvetica"/>
-          <w:color w:val="666666"/>
-          <w:sz w:val="21"/>
-          <w:szCs w:val="21"/>
-          <w:shd w:val="clear" w:color="auto" w:fill="FFFFFF"/>
-        </w:rPr>
-        <w:t xml:space="preserve"> gw </w:t>
+        <w:t xml:space="preserve">62.193.12.0 netmask 255.255.255.0 gw </w:t>
       </w:r>
       <w:r>
         <w:rPr>
@@ -301,8 +335,6 @@
       <w:r>
         <w:t>another location for nic info, interfaces file points here</w:t>
       </w:r>
-      <w:bookmarkStart w:id="0" w:name="_GoBack"/>
-      <w:bookmarkEnd w:id="0"/>
     </w:p>
     <w:sectPr>
       <w:pgSz w:w="12240" w:h="15840"/>

--- a/documentation/Networking 101.docx
+++ b/documentation/Networking 101.docx
@@ -4,189 +4,205 @@
   <w:body>
     <w:p>
       <w:r>
-        <w:t>Windows</w:t>
-      </w:r>
-    </w:p>
-    <w:p>
-      <w:r>
-        <w:t>route print – see the Ipv4 Route table</w:t>
-      </w:r>
-    </w:p>
-    <w:p/>
-    <w:p>
-      <w:r>
-        <w:t xml:space="preserve">add a route – </w:t>
-      </w:r>
-    </w:p>
-    <w:p>
-      <w:pPr>
-        <w:rPr>
-          <w:rFonts w:ascii="Helvetica" w:hAnsi="Helvetica" w:cs="Helvetica"/>
-          <w:color w:val="666666"/>
-          <w:sz w:val="21"/>
-          <w:szCs w:val="21"/>
-          <w:shd w:val="clear" w:color="auto" w:fill="FFFFFF"/>
-        </w:rPr>
-      </w:pPr>
-      <w:r>
-        <w:rPr>
-          <w:rFonts w:ascii="Helvetica" w:hAnsi="Helvetica" w:cs="Helvetica"/>
-          <w:color w:val="666666"/>
-          <w:sz w:val="21"/>
-          <w:szCs w:val="21"/>
-          <w:shd w:val="clear" w:color="auto" w:fill="FFFFFF"/>
-        </w:rPr>
-        <w:t xml:space="preserve">Route –p add 62.193.12.0 mask 255.255.255.0 </w:t>
-      </w:r>
-      <w:r>
-        <w:rPr>
-          <w:rFonts w:ascii="Helvetica" w:hAnsi="Helvetica" w:cs="Helvetica"/>
-          <w:color w:val="666666"/>
-          <w:sz w:val="21"/>
-          <w:szCs w:val="21"/>
-          <w:highlight w:val="yellow"/>
-          <w:shd w:val="clear" w:color="auto" w:fill="FFFFFF"/>
-        </w:rPr>
-        <w:t>62.193.13.61</w:t>
-      </w:r>
-    </w:p>
-    <w:p>
-      <w:pPr>
-        <w:rPr>
-          <w:rFonts w:ascii="Helvetica" w:hAnsi="Helvetica" w:cs="Helvetica"/>
-          <w:color w:val="666666"/>
-          <w:sz w:val="21"/>
-          <w:szCs w:val="21"/>
-          <w:shd w:val="clear" w:color="auto" w:fill="FFFFFF"/>
-        </w:rPr>
-      </w:pPr>
-      <w:r>
-        <w:rPr>
-          <w:rFonts w:ascii="Helvetica" w:hAnsi="Helvetica" w:cs="Helvetica"/>
-          <w:color w:val="666666"/>
-          <w:sz w:val="21"/>
-          <w:szCs w:val="21"/>
-          <w:shd w:val="clear" w:color="auto" w:fill="FFFFFF"/>
-        </w:rPr>
-        <w:t>62.193.12.0 – network you want to add the route to</w:t>
-      </w:r>
-    </w:p>
-    <w:p>
-      <w:pPr>
-        <w:rPr>
-          <w:rFonts w:ascii="Helvetica" w:hAnsi="Helvetica" w:cs="Helvetica"/>
-          <w:color w:val="666666"/>
-          <w:sz w:val="21"/>
-          <w:szCs w:val="21"/>
-          <w:shd w:val="clear" w:color="auto" w:fill="FFFFFF"/>
-        </w:rPr>
-      </w:pPr>
-      <w:r>
-        <w:rPr>
-          <w:rFonts w:ascii="Helvetica" w:hAnsi="Helvetica" w:cs="Helvetica"/>
-          <w:color w:val="666666"/>
-          <w:sz w:val="21"/>
-          <w:szCs w:val="21"/>
-          <w:shd w:val="clear" w:color="auto" w:fill="FFFFFF"/>
-        </w:rPr>
-        <w:t>62.193.13.61 – gateway address</w:t>
-      </w:r>
-    </w:p>
-    <w:p>
-      <w:pPr>
-        <w:rPr>
-          <w:rFonts w:ascii="Helvetica" w:hAnsi="Helvetica" w:cs="Helvetica"/>
-          <w:color w:val="666666"/>
-          <w:sz w:val="21"/>
-          <w:szCs w:val="21"/>
-          <w:shd w:val="clear" w:color="auto" w:fill="FFFFFF"/>
-        </w:rPr>
-      </w:pPr>
-      <w:r>
-        <w:rPr>
-          <w:rFonts w:ascii="Helvetica" w:hAnsi="Helvetica" w:cs="Helvetica"/>
-          <w:color w:val="666666"/>
-          <w:sz w:val="21"/>
-          <w:szCs w:val="21"/>
-          <w:shd w:val="clear" w:color="auto" w:fill="FFFFFF"/>
-        </w:rPr>
-        <w:t>*Note – for adding routes for Win jump servers in openstack INDDEV the gateway will match what is on the 13.0 network</w:t>
-      </w:r>
-    </w:p>
-    <w:p>
-      <w:pPr>
-        <w:rPr>
-          <w:rFonts w:ascii="Helvetica" w:hAnsi="Helvetica" w:cs="Helvetica"/>
-          <w:color w:val="666666"/>
-          <w:sz w:val="21"/>
-          <w:szCs w:val="21"/>
-          <w:shd w:val="clear" w:color="auto" w:fill="FFFFFF"/>
-        </w:rPr>
-      </w:pPr>
-      <w:r>
-        <w:rPr>
-          <w:rFonts w:ascii="Helvetica" w:hAnsi="Helvetica" w:cs="Helvetica"/>
-          <w:color w:val="666666"/>
-          <w:sz w:val="21"/>
-          <w:szCs w:val="21"/>
-          <w:shd w:val="clear" w:color="auto" w:fill="FFFFFF"/>
-        </w:rPr>
-        <w:t>for indprd</w:t>
-      </w:r>
-    </w:p>
-    <w:p>
-      <w:pPr>
-        <w:rPr>
-          <w:rFonts w:ascii="Helvetica" w:hAnsi="Helvetica" w:cs="Helvetica"/>
-          <w:color w:val="666666"/>
-          <w:sz w:val="21"/>
-          <w:szCs w:val="21"/>
-          <w:shd w:val="clear" w:color="auto" w:fill="FFFFFF"/>
-        </w:rPr>
-      </w:pPr>
-      <w:r>
-        <w:rPr>
-          <w:rFonts w:ascii="Helvetica" w:hAnsi="Helvetica" w:cs="Helvetica"/>
-          <w:color w:val="666666"/>
-          <w:sz w:val="21"/>
-          <w:szCs w:val="21"/>
-          <w:shd w:val="clear" w:color="auto" w:fill="FFFFFF"/>
-        </w:rPr>
-        <w:t xml:space="preserve">route add 0.0.0.0 mask 0.0.0.0 10.0.0.2 IF 13 </w:t>
-      </w:r>
-      <w:r>
-        <w:rPr>
-          <w:rFonts w:ascii="Helvetica" w:hAnsi="Helvetica" w:cs="Helvetica"/>
-          <w:color w:val="666666"/>
-          <w:sz w:val="21"/>
-          <w:szCs w:val="21"/>
-          <w:shd w:val="clear" w:color="auto" w:fill="FFFFFF"/>
-        </w:rPr>
-        <w:t>–</w:t>
-      </w:r>
-      <w:r>
-        <w:rPr>
-          <w:rFonts w:ascii="Helvetica" w:hAnsi="Helvetica" w:cs="Helvetica"/>
-          <w:color w:val="666666"/>
-          <w:sz w:val="21"/>
-          <w:szCs w:val="21"/>
-          <w:shd w:val="clear" w:color="auto" w:fill="FFFFFF"/>
-        </w:rPr>
-        <w:t>P</w:t>
-      </w:r>
-    </w:p>
-    <w:p>
-      <w:pPr>
-        <w:rPr>
-          <w:rFonts w:ascii="Helvetica" w:hAnsi="Helvetica" w:cs="Helvetica"/>
-          <w:color w:val="666666"/>
-          <w:sz w:val="21"/>
-          <w:szCs w:val="21"/>
-          <w:shd w:val="clear" w:color="auto" w:fill="FFFFFF"/>
-        </w:rPr>
-      </w:pPr>
+        <w:t>Window</w:t>
+      </w:r>
       <w:bookmarkStart w:id="0" w:name="_GoBack"/>
       <w:bookmarkEnd w:id="0"/>
+      <w:r>
+        <w:t>s</w:t>
+      </w:r>
+    </w:p>
+    <w:p>
+      <w:r>
+        <w:t>route print – see the Ipv4 Route table</w:t>
+      </w:r>
+    </w:p>
+    <w:p/>
+    <w:p>
+      <w:r>
+        <w:t xml:space="preserve">add a route – </w:t>
+      </w:r>
+    </w:p>
+    <w:p>
+      <w:pPr>
+        <w:rPr>
+          <w:rFonts w:ascii="Helvetica" w:hAnsi="Helvetica" w:cs="Helvetica"/>
+          <w:color w:val="666666"/>
+          <w:sz w:val="21"/>
+          <w:szCs w:val="21"/>
+          <w:shd w:val="clear" w:color="auto" w:fill="FFFFFF"/>
+        </w:rPr>
+      </w:pPr>
+      <w:r>
+        <w:rPr>
+          <w:rFonts w:ascii="Helvetica" w:hAnsi="Helvetica" w:cs="Helvetica"/>
+          <w:color w:val="666666"/>
+          <w:sz w:val="21"/>
+          <w:szCs w:val="21"/>
+          <w:shd w:val="clear" w:color="auto" w:fill="FFFFFF"/>
+        </w:rPr>
+        <w:t xml:space="preserve">Route –p add 62.193.12.0 mask 255.255.255.0 </w:t>
+      </w:r>
+      <w:r>
+        <w:rPr>
+          <w:rFonts w:ascii="Helvetica" w:hAnsi="Helvetica" w:cs="Helvetica"/>
+          <w:color w:val="666666"/>
+          <w:sz w:val="21"/>
+          <w:szCs w:val="21"/>
+          <w:highlight w:val="yellow"/>
+          <w:shd w:val="clear" w:color="auto" w:fill="FFFFFF"/>
+        </w:rPr>
+        <w:t>62.193.13.61</w:t>
+      </w:r>
+    </w:p>
+    <w:p>
+      <w:pPr>
+        <w:rPr>
+          <w:rFonts w:ascii="Helvetica" w:hAnsi="Helvetica" w:cs="Helvetica"/>
+          <w:color w:val="666666"/>
+          <w:sz w:val="21"/>
+          <w:szCs w:val="21"/>
+          <w:shd w:val="clear" w:color="auto" w:fill="FFFFFF"/>
+        </w:rPr>
+      </w:pPr>
+      <w:r>
+        <w:rPr>
+          <w:rFonts w:ascii="Helvetica" w:hAnsi="Helvetica" w:cs="Helvetica"/>
+          <w:color w:val="666666"/>
+          <w:sz w:val="21"/>
+          <w:szCs w:val="21"/>
+          <w:shd w:val="clear" w:color="auto" w:fill="FFFFFF"/>
+        </w:rPr>
+        <w:t>62.193.12.0 – network you want to add the route to</w:t>
+      </w:r>
+    </w:p>
+    <w:p>
+      <w:pPr>
+        <w:rPr>
+          <w:rFonts w:ascii="Helvetica" w:hAnsi="Helvetica" w:cs="Helvetica"/>
+          <w:color w:val="666666"/>
+          <w:sz w:val="21"/>
+          <w:szCs w:val="21"/>
+          <w:shd w:val="clear" w:color="auto" w:fill="FFFFFF"/>
+        </w:rPr>
+      </w:pPr>
+      <w:r>
+        <w:rPr>
+          <w:rFonts w:ascii="Helvetica" w:hAnsi="Helvetica" w:cs="Helvetica"/>
+          <w:color w:val="666666"/>
+          <w:sz w:val="21"/>
+          <w:szCs w:val="21"/>
+          <w:shd w:val="clear" w:color="auto" w:fill="FFFFFF"/>
+        </w:rPr>
+        <w:t>62.193.13.61 – gateway address</w:t>
+      </w:r>
+    </w:p>
+    <w:p>
+      <w:pPr>
+        <w:rPr>
+          <w:rFonts w:ascii="Helvetica" w:hAnsi="Helvetica" w:cs="Helvetica"/>
+          <w:color w:val="666666"/>
+          <w:sz w:val="21"/>
+          <w:szCs w:val="21"/>
+          <w:shd w:val="clear" w:color="auto" w:fill="FFFFFF"/>
+        </w:rPr>
+      </w:pPr>
+      <w:r>
+        <w:rPr>
+          <w:rFonts w:ascii="Helvetica" w:hAnsi="Helvetica" w:cs="Helvetica"/>
+          <w:color w:val="666666"/>
+          <w:sz w:val="21"/>
+          <w:szCs w:val="21"/>
+          <w:shd w:val="clear" w:color="auto" w:fill="FFFFFF"/>
+        </w:rPr>
+        <w:t>*Note – for adding routes for Win jump servers in openstack INDDEV the gateway will match what is on the 13.0 network</w:t>
+      </w:r>
+    </w:p>
+    <w:p>
+      <w:pPr>
+        <w:rPr>
+          <w:rFonts w:ascii="Helvetica" w:hAnsi="Helvetica" w:cs="Helvetica"/>
+          <w:color w:val="666666"/>
+          <w:sz w:val="21"/>
+          <w:szCs w:val="21"/>
+          <w:shd w:val="clear" w:color="auto" w:fill="FFFFFF"/>
+        </w:rPr>
+      </w:pPr>
+      <w:r>
+        <w:rPr>
+          <w:rFonts w:ascii="Helvetica" w:hAnsi="Helvetica" w:cs="Helvetica"/>
+          <w:color w:val="666666"/>
+          <w:sz w:val="21"/>
+          <w:szCs w:val="21"/>
+          <w:shd w:val="clear" w:color="auto" w:fill="FFFFFF"/>
+        </w:rPr>
+        <w:t>for indprd</w:t>
+      </w:r>
+    </w:p>
+    <w:p>
+      <w:pPr>
+        <w:rPr>
+          <w:rFonts w:ascii="Helvetica" w:hAnsi="Helvetica" w:cs="Helvetica"/>
+          <w:color w:val="666666"/>
+          <w:sz w:val="21"/>
+          <w:szCs w:val="21"/>
+          <w:shd w:val="clear" w:color="auto" w:fill="FFFFFF"/>
+        </w:rPr>
+      </w:pPr>
+      <w:r>
+        <w:rPr>
+          <w:rFonts w:ascii="Helvetica" w:hAnsi="Helvetica" w:cs="Helvetica"/>
+          <w:color w:val="666666"/>
+          <w:sz w:val="21"/>
+          <w:szCs w:val="21"/>
+          <w:shd w:val="clear" w:color="auto" w:fill="FFFFFF"/>
+        </w:rPr>
+        <w:t>route add 0.0.0.0 mask 0.0.0.0 10.0.0.2 IF 13 –P</w:t>
+      </w:r>
+    </w:p>
+    <w:p>
+      <w:pPr>
+        <w:rPr>
+          <w:rFonts w:ascii="Helvetica" w:hAnsi="Helvetica" w:cs="Helvetica"/>
+          <w:color w:val="666666"/>
+          <w:sz w:val="21"/>
+          <w:szCs w:val="21"/>
+          <w:u w:val="single"/>
+          <w:shd w:val="clear" w:color="auto" w:fill="FFFFFF"/>
+        </w:rPr>
+      </w:pPr>
+      <w:r>
+        <w:rPr>
+          <w:rFonts w:ascii="Helvetica" w:hAnsi="Helvetica" w:cs="Helvetica"/>
+          <w:color w:val="666666"/>
+          <w:sz w:val="21"/>
+          <w:szCs w:val="21"/>
+          <w:u w:val="single"/>
+          <w:shd w:val="clear" w:color="auto" w:fill="FFFFFF"/>
+        </w:rPr>
+        <w:t xml:space="preserve">Note:  add route for meta-data </w:t>
+      </w:r>
+    </w:p>
+    <w:p>
+      <w:pPr>
+        <w:rPr>
+          <w:rFonts w:ascii="Helvetica" w:hAnsi="Helvetica" w:cs="Helvetica"/>
+          <w:color w:val="666666"/>
+          <w:sz w:val="21"/>
+          <w:szCs w:val="21"/>
+          <w:shd w:val="clear" w:color="auto" w:fill="FFFFFF"/>
+        </w:rPr>
+      </w:pPr>
+      <w:r>
+        <w:rPr>
+          <w:rFonts w:ascii="Helvetica" w:hAnsi="Helvetica" w:cs="Helvetica"/>
+          <w:color w:val="666666"/>
+          <w:sz w:val="21"/>
+          <w:szCs w:val="21"/>
+          <w:shd w:val="clear" w:color="auto" w:fill="FFFFFF"/>
+        </w:rPr>
+        <w:t>Route -p add 169.254.169.254 mask 255.255.255.255 62.193.13.94</w:t>
+      </w:r>
     </w:p>
     <w:p>
       <w:pPr>
